--- a/Описание изменений новой версии.docx
+++ b/Описание изменений новой версии.docx
@@ -1,18 +1,13 @@
 
 <file path=word/document.xml><?xml version="1.0" encoding="utf-8"?>
-<w:document xmlns:wpc="http://schemas.microsoft.com/office/word/2010/wordprocessingCanvas" xmlns:cx="http://schemas.microsoft.com/office/drawing/2014/chartex" xmlns:cx1="http://schemas.microsoft.com/office/drawing/2015/9/8/chartex" xmlns:cx2="http://schemas.microsoft.com/office/drawing/2015/10/21/chartex" xmlns:cx3="http://schemas.microsoft.com/office/drawing/2016/5/9/chartex" xmlns:cx4="http://schemas.microsoft.com/office/drawing/2016/5/10/chartex" xmlns:cx5="http://schemas.microsoft.com/office/drawing/2016/5/11/chartex" xmlns:cx6="http://schemas.microsoft.com/office/drawing/2016/5/12/chartex" xmlns:cx7="http://schemas.microsoft.com/office/drawing/2016/5/13/chartex" xmlns:cx8="http://schemas.microsoft.com/office/drawing/2016/5/14/chartex" xmlns:mc="http://schemas.openxmlformats.org/markup-compatibility/2006" xmlns:aink="http://schemas.microsoft.com/office/drawing/2016/ink" xmlns:am3d="http://schemas.microsoft.com/office/drawing/2017/model3d" xmlns:o="urn:schemas-microsoft-com:office:office" xmlns:r="http://schemas.openxmlformats.org/officeDocument/2006/relationships" xmlns:m="http://schemas.openxmlformats.org/officeDocument/2006/math" xmlns:v="urn:schemas-microsoft-com:vml" xmlns:wp14="http://schemas.microsoft.com/office/word/2010/wordprocessingDrawing" xmlns:wp="http://schemas.openxmlformats.org/drawingml/2006/wordprocessingDrawing" xmlns:w10="urn:schemas-microsoft-com:office:word" xmlns:w="http://schemas.openxmlformats.org/wordprocessingml/2006/main" xmlns:w14="http://schemas.microsoft.com/office/word/2010/wordml" xmlns:w15="http://schemas.microsoft.com/office/word/2012/wordml" xmlns:w16cid="http://schemas.microsoft.com/office/word/2016/wordml/cid" xmlns:w16se="http://schemas.microsoft.com/office/word/2015/wordml/symex" xmlns:wpg="http://schemas.microsoft.com/office/word/2010/wordprocessingGroup" xmlns:wpi="http://schemas.microsoft.com/office/word/2010/wordprocessingInk" xmlns:wne="http://schemas.microsoft.com/office/word/2006/wordml" xmlns:wps="http://schemas.microsoft.com/office/word/2010/wordprocessingShape" mc:Ignorable="w14 w15 w16se w16cid wp14">
+<w:document xmlns:wpc="http://schemas.microsoft.com/office/word/2010/wordprocessingCanvas" xmlns:cx="http://schemas.microsoft.com/office/drawing/2014/chartex" xmlns:cx1="http://schemas.microsoft.com/office/drawing/2015/9/8/chartex" xmlns:mc="http://schemas.openxmlformats.org/markup-compatibility/2006" xmlns:o="urn:schemas-microsoft-com:office:office" xmlns:r="http://schemas.openxmlformats.org/officeDocument/2006/relationships" xmlns:m="http://schemas.openxmlformats.org/officeDocument/2006/math" xmlns:v="urn:schemas-microsoft-com:vml" xmlns:wp14="http://schemas.microsoft.com/office/word/2010/wordprocessingDrawing" xmlns:wp="http://schemas.openxmlformats.org/drawingml/2006/wordprocessingDrawing" xmlns:w10="urn:schemas-microsoft-com:office:word" xmlns:w="http://schemas.openxmlformats.org/wordprocessingml/2006/main" xmlns:w14="http://schemas.microsoft.com/office/word/2010/wordml" xmlns:w15="http://schemas.microsoft.com/office/word/2012/wordml" xmlns:w16se="http://schemas.microsoft.com/office/word/2015/wordml/symex" xmlns:wpg="http://schemas.microsoft.com/office/word/2010/wordprocessingGroup" xmlns:wpi="http://schemas.microsoft.com/office/word/2010/wordprocessingInk" xmlns:wne="http://schemas.microsoft.com/office/word/2006/wordml" xmlns:wps="http://schemas.microsoft.com/office/word/2010/wordprocessingShape" mc:Ignorable="w14 w15 w16se wp14">
   <w:body>
     <w:p>
       <w:pPr>
         <w:pStyle w:val="a3"/>
       </w:pPr>
       <w:r>
-        <w:t xml:space="preserve">Описание изменений </w:t>
-      </w:r>
-      <w:bookmarkStart w:id="0" w:name="_GoBack"/>
-      <w:bookmarkEnd w:id="0"/>
-      <w:r>
-        <w:t>новой версии.</w:t>
+        <w:t>Описание изменений новой версии.</w:t>
       </w:r>
     </w:p>
     <w:p>
@@ -57,6 +52,36 @@
         <w:t>”</w:t>
       </w:r>
       <w:r>
+        <w:t xml:space="preserve">, а также переименован справочник </w:t>
+      </w:r>
+      <w:r>
+        <w:t>“</w:t>
+      </w:r>
+      <w:r>
+        <w:rPr>
+          <w:i/>
+        </w:rPr>
+        <w:t>Типы справочников</w:t>
+      </w:r>
+      <w:r>
+        <w:t>”</w:t>
+      </w:r>
+      <w:r>
+        <w:t xml:space="preserve"> в </w:t>
+      </w:r>
+      <w:r>
+        <w:t>“</w:t>
+      </w:r>
+      <w:r>
+        <w:rPr>
+          <w:i/>
+        </w:rPr>
+        <w:t>Типы сущностей</w:t>
+      </w:r>
+      <w:r>
+        <w:t>”</w:t>
+      </w:r>
+      <w:r>
         <w:t>.</w:t>
       </w:r>
     </w:p>
@@ -67,11 +92,12 @@
       <w:r>
         <w:rPr>
           <w:noProof/>
+          <w:lang w:eastAsia="ru-RU"/>
         </w:rPr>
         <w:drawing>
-          <wp:inline distT="0" distB="0" distL="0" distR="0" wp14:anchorId="5521B410" wp14:editId="26CAA520">
-            <wp:extent cx="6645910" cy="1675765"/>
-            <wp:effectExtent l="19050" t="19050" r="21590" b="19685"/>
+          <wp:inline distT="0" distB="0" distL="0" distR="0" wp14:anchorId="60CD8C62" wp14:editId="5DBE7113">
+            <wp:extent cx="6645910" cy="1692275"/>
+            <wp:effectExtent l="19050" t="19050" r="21590" b="22225"/>
             <wp:docPr id="1" name="Рисунок 1"/>
             <wp:cNvGraphicFramePr>
               <a:graphicFrameLocks xmlns:a="http://schemas.openxmlformats.org/drawingml/2006/main" noChangeAspect="1"/>
@@ -92,7 +118,7 @@
                   <pic:spPr>
                     <a:xfrm>
                       <a:off x="0" y="0"/>
-                      <a:ext cx="6645910" cy="1675765"/>
+                      <a:ext cx="6645910" cy="1692275"/>
                     </a:xfrm>
                     <a:prstGeom prst="rect">
                       <a:avLst/>
@@ -111,13 +137,14 @@
       </w:r>
     </w:p>
     <w:p>
-      <w:pPr>
-        <w:rPr>
-          <w:lang w:val="en-US"/>
-        </w:rPr>
-      </w:pPr>
-      <w:r>
-        <w:t>Настройка производиться в карточке справочника, создаваемого при инициализации.</w:t>
+      <w:r>
+        <w:t>Настройка</w:t>
+      </w:r>
+      <w:r>
+        <w:t xml:space="preserve"> генерации</w:t>
+      </w:r>
+      <w:r>
+        <w:t xml:space="preserve"> производиться в карточке справочника, создаваемого при инициализации.</w:t>
       </w:r>
     </w:p>
     <w:p>
@@ -127,12 +154,13 @@
       <w:r>
         <w:rPr>
           <w:noProof/>
+          <w:lang w:eastAsia="ru-RU"/>
         </w:rPr>
         <w:drawing>
-          <wp:inline distT="0" distB="0" distL="0" distR="0" wp14:anchorId="1758998D" wp14:editId="40A542E1">
-            <wp:extent cx="6645910" cy="2706370"/>
-            <wp:effectExtent l="19050" t="19050" r="21590" b="17780"/>
-            <wp:docPr id="2" name="Рисунок 2"/>
+          <wp:inline distT="0" distB="0" distL="0" distR="0" wp14:anchorId="3A41F0CC" wp14:editId="550B199D">
+            <wp:extent cx="6645910" cy="2701925"/>
+            <wp:effectExtent l="19050" t="19050" r="21590" b="22225"/>
+            <wp:docPr id="4" name="Рисунок 4"/>
             <wp:cNvGraphicFramePr>
               <a:graphicFrameLocks xmlns:a="http://schemas.openxmlformats.org/drawingml/2006/main" noChangeAspect="1"/>
             </wp:cNvGraphicFramePr>
@@ -152,7 +180,7 @@
                   <pic:spPr>
                     <a:xfrm>
                       <a:off x="0" y="0"/>
-                      <a:ext cx="6645910" cy="2706370"/>
+                      <a:ext cx="6645910" cy="2701925"/>
                     </a:xfrm>
                     <a:prstGeom prst="rect">
                       <a:avLst/>
@@ -233,15 +261,20 @@
           <w:numId w:val="1"/>
         </w:numPr>
       </w:pPr>
-      <w:proofErr w:type="gramStart"/>
       <w:r>
         <w:rPr>
           <w:i/>
           <w:iCs/>
         </w:rPr>
-        <w:t>Количество сущностей</w:t>
-      </w:r>
-      <w:proofErr w:type="gramEnd"/>
+        <w:t xml:space="preserve">Количество </w:t>
+      </w:r>
+      <w:r>
+        <w:rPr>
+          <w:i/>
+          <w:iCs/>
+        </w:rPr>
+        <w:t>сущностей,</w:t>
+      </w:r>
       <w:r>
         <w:rPr>
           <w:i/>
@@ -297,22 +330,7 @@
         <w:t>Количество выводимых наименований учетных записей</w:t>
       </w:r>
       <w:r>
-        <w:t xml:space="preserve"> </w:t>
-      </w:r>
-      <w:r>
-        <w:t>–</w:t>
-      </w:r>
-      <w:r>
-        <w:t xml:space="preserve"> </w:t>
-      </w:r>
-      <w:r>
-        <w:t xml:space="preserve">максимальное кол-во </w:t>
-      </w:r>
-      <w:r>
-        <w:t>наименований сгенерированных учетных записей</w:t>
-      </w:r>
-      <w:r>
-        <w:t>, которые будут вложены в уведомление администратору</w:t>
+        <w:t xml:space="preserve"> – максимальное кол-во наименований сгенерированных учетных записей, которые будут вложены в уведомление администратору</w:t>
       </w:r>
       <w:r>
         <w:t>;</w:t>
@@ -334,28 +352,7 @@
         <w:t>Выводить все наименования учетных записей</w:t>
       </w:r>
       <w:r>
-        <w:t xml:space="preserve"> </w:t>
-      </w:r>
-      <w:r>
-        <w:t>–</w:t>
-      </w:r>
-      <w:r>
-        <w:t xml:space="preserve"> </w:t>
-      </w:r>
-      <w:r>
-        <w:t xml:space="preserve">при простановке чек бокса в уведомление для администратора будут вложены все </w:t>
-      </w:r>
-      <w:r>
-        <w:t xml:space="preserve">наименования </w:t>
-      </w:r>
-      <w:r>
-        <w:t>сгенерированны</w:t>
-      </w:r>
-      <w:r>
-        <w:t>х</w:t>
-      </w:r>
-      <w:r>
-        <w:t xml:space="preserve"> учетных записей</w:t>
+        <w:t xml:space="preserve"> – при простановке чек бокса в уведомление для администратора будут вложены все наименования сгенерированных учетных записей</w:t>
       </w:r>
       <w:r>
         <w:t>;</w:t>
@@ -377,19 +374,7 @@
         <w:t>Разделять генерацию данных на множество асинхронных обработчиков</w:t>
       </w:r>
       <w:r>
-        <w:t xml:space="preserve"> </w:t>
-      </w:r>
-      <w:r>
-        <w:t>–</w:t>
-      </w:r>
-      <w:r>
-        <w:t xml:space="preserve"> </w:t>
-      </w:r>
-      <w:r>
-        <w:t xml:space="preserve">чек бокс отвечает за </w:t>
-      </w:r>
-      <w:r>
-        <w:t>разделение генерации сущностей на множество асинхронных обработчиков. Стоит использовать при генерации данных в количестве более 1000</w:t>
+        <w:t xml:space="preserve"> – чек бокс отвечает за разделение генерации сущностей на множество асинхронных обработчиков. Стоит использовать при генерации данных в количестве более 1000</w:t>
       </w:r>
       <w:r>
         <w:t>;</w:t>
@@ -408,32 +393,29 @@
           <w:i/>
           <w:iCs/>
         </w:rPr>
+        <w:lastRenderedPageBreak/>
         <w:t>Количество сущностей, создаваемых в асинхронном обработчике</w:t>
       </w:r>
       <w:r>
+        <w:t xml:space="preserve"> – количество сущностей, создаваемых в рамках одного асинхронного обработчика. При пустом поле будет использоваться значение в 500 сущностей.</w:t>
+      </w:r>
+    </w:p>
+    <w:p>
+      <w:pPr>
+        <w:pStyle w:val="a5"/>
+      </w:pPr>
+      <w:r>
+        <w:t>Справочники</w:t>
+      </w:r>
+    </w:p>
+    <w:p>
+      <w:r>
+        <w:t>В справочник</w:t>
+      </w:r>
+      <w:r>
         <w:t xml:space="preserve"> </w:t>
       </w:r>
       <w:r>
-        <w:t xml:space="preserve">– </w:t>
-      </w:r>
-      <w:r>
-        <w:t>количество сущностей, создаваемых в рамках одного асинхронного обработчика. При пустом поле будет использоваться значение в 500 сущностей.</w:t>
-      </w:r>
-    </w:p>
-    <w:p>
-      <w:pPr>
-        <w:pStyle w:val="a5"/>
-      </w:pPr>
-      <w:r>
-        <w:lastRenderedPageBreak/>
-        <w:t>Справочники</w:t>
-      </w:r>
-    </w:p>
-    <w:p>
-      <w:r>
-        <w:t xml:space="preserve">В справочник </w:t>
-      </w:r>
-      <w:r>
         <w:t>“</w:t>
       </w:r>
       <w:r>
@@ -463,7 +445,12 @@
         <w:t>”</w:t>
       </w:r>
       <w:r>
-        <w:t xml:space="preserve">, которая позволяет заполнять данные в коллекциях генерируемых сущностей. Добавление и изменение данных происходит по аналогии с коллекцией </w:t>
+        <w:t>, которая позволяет зап</w:t>
+      </w:r>
+      <w:bookmarkStart w:id="0" w:name="_GoBack"/>
+      <w:bookmarkEnd w:id="0"/>
+      <w:r>
+        <w:t xml:space="preserve">олнять данные в коллекциях генерируемых сущностей. Добавление и изменение данных происходит по аналогии с коллекцией </w:t>
       </w:r>
       <w:r>
         <w:t>“</w:t>
@@ -505,6 +492,7 @@
       <w:r>
         <w:rPr>
           <w:noProof/>
+          <w:lang w:eastAsia="ru-RU"/>
         </w:rPr>
         <w:drawing>
           <wp:inline distT="0" distB="0" distL="0" distR="0" wp14:anchorId="6B85F8AE" wp14:editId="254DF73C">
@@ -549,6 +537,126 @@
       </w:r>
     </w:p>
     <w:p>
+      <w:r>
+        <w:t xml:space="preserve">В этот же </w:t>
+      </w:r>
+      <w:r>
+        <w:t>справочник был</w:t>
+      </w:r>
+      <w:r>
+        <w:t xml:space="preserve"> </w:t>
+      </w:r>
+      <w:r>
+        <w:t xml:space="preserve">добавлен чек бокс </w:t>
+      </w:r>
+      <w:r>
+        <w:t>“</w:t>
+      </w:r>
+      <w:r>
+        <w:rPr>
+          <w:i/>
+        </w:rPr>
+        <w:t>Запустить</w:t>
+      </w:r>
+      <w:r>
+        <w:rPr>
+          <w:i/>
+        </w:rPr>
+        <w:t xml:space="preserve"> задач</w:t>
+      </w:r>
+      <w:r>
+        <w:t>у</w:t>
+      </w:r>
+      <w:r>
+        <w:t>”</w:t>
+      </w:r>
+      <w:r>
+        <w:t>, отвечающий за запуск сгенерированных задач</w:t>
+      </w:r>
+      <w:r>
+        <w:t xml:space="preserve">, а также коллекция </w:t>
+      </w:r>
+      <w:r>
+        <w:t>“</w:t>
+      </w:r>
+      <w:r>
+        <w:rPr>
+          <w:i/>
+        </w:rPr>
+        <w:t>Параметры вложений</w:t>
+      </w:r>
+      <w:r>
+        <w:t>”</w:t>
+      </w:r>
+      <w:r>
+        <w:t xml:space="preserve">, которая позволяет заполнять </w:t>
+      </w:r>
+      <w:r>
+        <w:t>группы вложений</w:t>
+      </w:r>
+      <w:r>
+        <w:t xml:space="preserve"> в генерируемых </w:t>
+      </w:r>
+      <w:r>
+        <w:t>задачах</w:t>
+      </w:r>
+      <w:r>
+        <w:t>.</w:t>
+      </w:r>
+    </w:p>
+    <w:p>
+      <w:pPr>
+        <w:ind w:firstLine="0"/>
+      </w:pPr>
+      <w:r>
+        <w:rPr>
+          <w:noProof/>
+          <w:lang w:eastAsia="ru-RU"/>
+        </w:rPr>
+        <w:lastRenderedPageBreak/>
+        <w:drawing>
+          <wp:inline distT="0" distB="0" distL="0" distR="0" wp14:anchorId="7F9AC964" wp14:editId="14BA44B8">
+            <wp:extent cx="6645910" cy="4966970"/>
+            <wp:effectExtent l="19050" t="19050" r="21590" b="24130"/>
+            <wp:docPr id="5" name="Рисунок 5"/>
+            <wp:cNvGraphicFramePr>
+              <a:graphicFrameLocks xmlns:a="http://schemas.openxmlformats.org/drawingml/2006/main" noChangeAspect="1"/>
+            </wp:cNvGraphicFramePr>
+            <a:graphic xmlns:a="http://schemas.openxmlformats.org/drawingml/2006/main">
+              <a:graphicData uri="http://schemas.openxmlformats.org/drawingml/2006/picture">
+                <pic:pic xmlns:pic="http://schemas.openxmlformats.org/drawingml/2006/picture">
+                  <pic:nvPicPr>
+                    <pic:cNvPr id="1" name=""/>
+                    <pic:cNvPicPr/>
+                  </pic:nvPicPr>
+                  <pic:blipFill>
+                    <a:blip r:embed="rId8"/>
+                    <a:stretch>
+                      <a:fillRect/>
+                    </a:stretch>
+                  </pic:blipFill>
+                  <pic:spPr>
+                    <a:xfrm>
+                      <a:off x="0" y="0"/>
+                      <a:ext cx="6645910" cy="4966970"/>
+                    </a:xfrm>
+                    <a:prstGeom prst="rect">
+                      <a:avLst/>
+                    </a:prstGeom>
+                    <a:ln>
+                      <a:solidFill>
+                        <a:schemeClr val="accent1"/>
+                      </a:solidFill>
+                    </a:ln>
+                  </pic:spPr>
+                </pic:pic>
+              </a:graphicData>
+            </a:graphic>
+          </wp:inline>
+        </w:drawing>
+      </w:r>
+    </w:p>
+    <w:p>
       <w:pPr>
         <w:pStyle w:val="a5"/>
       </w:pPr>
@@ -557,19 +665,17 @@
       </w:r>
     </w:p>
     <w:p>
-      <w:pPr>
-        <w:rPr>
-          <w:lang w:val="en-US"/>
-        </w:rPr>
-      </w:pPr>
-      <w:r>
-        <w:t xml:space="preserve">В инициализацию был добавлен функционал по созданию пред заполненных записей </w:t>
-      </w:r>
-      <w:r>
-        <w:t>справочник</w:t>
-      </w:r>
-      <w:r>
-        <w:t xml:space="preserve">а </w:t>
+      <w:r>
+        <w:t>В инициализацию был добавлен функционал по созданию пред</w:t>
+      </w:r>
+      <w:r>
+        <w:t xml:space="preserve"> заполненных записей справочников.</w:t>
+      </w:r>
+      <w:r>
+        <w:t xml:space="preserve"> </w:t>
+      </w:r>
+      <w:r>
+        <w:t xml:space="preserve">В справочник </w:t>
       </w:r>
       <w:r>
         <w:t>“</w:t>
@@ -577,6 +683,21 @@
       <w:r>
         <w:rPr>
           <w:i/>
+        </w:rPr>
+        <w:t>Типы сущностей</w:t>
+      </w:r>
+      <w:r>
+        <w:t>”</w:t>
+      </w:r>
+      <w:r>
+        <w:t xml:space="preserve"> заносятся данные по всем задачам системы, а для справочника </w:t>
+      </w:r>
+      <w:r>
+        <w:t>“</w:t>
+      </w:r>
+      <w:r>
+        <w:rPr>
+          <w:i/>
           <w:iCs/>
         </w:rPr>
         <w:t>Соответствие заполняемых параметров сущности</w:t>
@@ -585,18 +706,18 @@
         <w:t>”</w:t>
       </w:r>
       <w:r>
-        <w:t xml:space="preserve">. </w:t>
-      </w:r>
-      <w:r>
-        <w:t>С</w:t>
-      </w:r>
-      <w:r>
-        <w:t>оздаются записи для следующих справочников</w:t>
-      </w:r>
-      <w:r>
-        <w:rPr>
-          <w:lang w:val="en-US"/>
-        </w:rPr>
+        <w:t xml:space="preserve"> с</w:t>
+      </w:r>
+      <w:r>
+        <w:t xml:space="preserve">оздаются </w:t>
+      </w:r>
+      <w:r>
+        <w:t xml:space="preserve">следующие </w:t>
+      </w:r>
+      <w:r>
+        <w:t>записи</w:t>
+      </w:r>
+      <w:r>
         <w:t>:</w:t>
       </w:r>
     </w:p>
@@ -612,9 +733,6 @@
         <w:t>Наша организация</w:t>
       </w:r>
       <w:r>
-        <w:rPr>
-          <w:lang w:val="en-US"/>
-        </w:rPr>
         <w:t>;</w:t>
       </w:r>
     </w:p>
@@ -630,9 +748,6 @@
         <w:t>Подразделение</w:t>
       </w:r>
       <w:r>
-        <w:rPr>
-          <w:lang w:val="en-US"/>
-        </w:rPr>
         <w:t>;</w:t>
       </w:r>
     </w:p>
@@ -648,9 +763,6 @@
         <w:t>Должность</w:t>
       </w:r>
       <w:r>
-        <w:rPr>
-          <w:lang w:val="en-US"/>
-        </w:rPr>
         <w:t>;</w:t>
       </w:r>
     </w:p>
@@ -666,9 +778,6 @@
         <w:t>Учетная запись</w:t>
       </w:r>
       <w:r>
-        <w:rPr>
-          <w:lang w:val="en-US"/>
-        </w:rPr>
         <w:t>;</w:t>
       </w:r>
     </w:p>
@@ -684,9 +793,6 @@
         <w:t>Персона</w:t>
       </w:r>
       <w:r>
-        <w:rPr>
-          <w:lang w:val="en-US"/>
-        </w:rPr>
         <w:t>;</w:t>
       </w:r>
     </w:p>
@@ -702,6 +808,7 @@
         <w:t>Сотрудник.</w:t>
       </w:r>
     </w:p>
+    <w:p/>
     <w:sectPr>
       <w:pgSz w:w="11906" w:h="16838"/>
       <w:pgMar w:top="720" w:right="720" w:bottom="720" w:left="720" w:header="708" w:footer="708" w:gutter="0"/>
@@ -713,7 +820,7 @@
 </file>
 
 <file path=word/numbering.xml><?xml version="1.0" encoding="utf-8"?>
-<w:numbering xmlns:wpc="http://schemas.microsoft.com/office/word/2010/wordprocessingCanvas" xmlns:cx="http://schemas.microsoft.com/office/drawing/2014/chartex" xmlns:cx1="http://schemas.microsoft.com/office/drawing/2015/9/8/chartex" xmlns:cx2="http://schemas.microsoft.com/office/drawing/2015/10/21/chartex" xmlns:cx3="http://schemas.microsoft.com/office/drawing/2016/5/9/chartex" xmlns:cx4="http://schemas.microsoft.com/office/drawing/2016/5/10/chartex" xmlns:cx5="http://schemas.microsoft.com/office/drawing/2016/5/11/chartex" xmlns:cx6="http://schemas.microsoft.com/office/drawing/2016/5/12/chartex" xmlns:cx7="http://schemas.microsoft.com/office/drawing/2016/5/13/chartex" xmlns:cx8="http://schemas.microsoft.com/office/drawing/2016/5/14/chartex" xmlns:mc="http://schemas.openxmlformats.org/markup-compatibility/2006" xmlns:aink="http://schemas.microsoft.com/office/drawing/2016/ink" xmlns:am3d="http://schemas.microsoft.com/office/drawing/2017/model3d" xmlns:o="urn:schemas-microsoft-com:office:office" xmlns:r="http://schemas.openxmlformats.org/officeDocument/2006/relationships" xmlns:m="http://schemas.openxmlformats.org/officeDocument/2006/math" xmlns:v="urn:schemas-microsoft-com:vml" xmlns:wp14="http://schemas.microsoft.com/office/word/2010/wordprocessingDrawing" xmlns:wp="http://schemas.openxmlformats.org/drawingml/2006/wordprocessingDrawing" xmlns:w10="urn:schemas-microsoft-com:office:word" xmlns:w="http://schemas.openxmlformats.org/wordprocessingml/2006/main" xmlns:w14="http://schemas.microsoft.com/office/word/2010/wordml" xmlns:w15="http://schemas.microsoft.com/office/word/2012/wordml" xmlns:w16cid="http://schemas.microsoft.com/office/word/2016/wordml/cid" xmlns:w16se="http://schemas.microsoft.com/office/word/2015/wordml/symex" xmlns:wpg="http://schemas.microsoft.com/office/word/2010/wordprocessingGroup" xmlns:wpi="http://schemas.microsoft.com/office/word/2010/wordprocessingInk" xmlns:wne="http://schemas.microsoft.com/office/word/2006/wordml" xmlns:wps="http://schemas.microsoft.com/office/word/2010/wordprocessingShape" mc:Ignorable="w14 w15 w16se w16cid wp14">
+<w:numbering xmlns:wpc="http://schemas.microsoft.com/office/word/2010/wordprocessingCanvas" xmlns:cx="http://schemas.microsoft.com/office/drawing/2014/chartex" xmlns:cx1="http://schemas.microsoft.com/office/drawing/2015/9/8/chartex" xmlns:mc="http://schemas.openxmlformats.org/markup-compatibility/2006" xmlns:o="urn:schemas-microsoft-com:office:office" xmlns:r="http://schemas.openxmlformats.org/officeDocument/2006/relationships" xmlns:m="http://schemas.openxmlformats.org/officeDocument/2006/math" xmlns:v="urn:schemas-microsoft-com:vml" xmlns:wp14="http://schemas.microsoft.com/office/word/2010/wordprocessingDrawing" xmlns:wp="http://schemas.openxmlformats.org/drawingml/2006/wordprocessingDrawing" xmlns:w10="urn:schemas-microsoft-com:office:word" xmlns:w="http://schemas.openxmlformats.org/wordprocessingml/2006/main" xmlns:w14="http://schemas.microsoft.com/office/word/2010/wordml" xmlns:w15="http://schemas.microsoft.com/office/word/2012/wordml" xmlns:w16se="http://schemas.microsoft.com/office/word/2015/wordml/symex" xmlns:wpg="http://schemas.microsoft.com/office/word/2010/wordprocessingGroup" xmlns:wpi="http://schemas.microsoft.com/office/word/2010/wordprocessingInk" xmlns:wne="http://schemas.microsoft.com/office/word/2006/wordml" xmlns:wps="http://schemas.microsoft.com/office/word/2010/wordprocessingShape" mc:Ignorable="w14 w15 w16se wp14">
   <w:abstractNum w:abstractNumId="0" w15:restartNumberingAfterBreak="0">
     <w:nsid w:val="0E410913"/>
     <w:multiLevelType w:val="hybridMultilevel"/>
@@ -950,7 +1057,7 @@
 </file>
 
 <file path=word/styles.xml><?xml version="1.0" encoding="utf-8"?>
-<w:styles xmlns:mc="http://schemas.openxmlformats.org/markup-compatibility/2006" xmlns:r="http://schemas.openxmlformats.org/officeDocument/2006/relationships" xmlns:w="http://schemas.openxmlformats.org/wordprocessingml/2006/main" xmlns:w14="http://schemas.microsoft.com/office/word/2010/wordml" xmlns:w15="http://schemas.microsoft.com/office/word/2012/wordml" xmlns:w16cid="http://schemas.microsoft.com/office/word/2016/wordml/cid" xmlns:w16se="http://schemas.microsoft.com/office/word/2015/wordml/symex" mc:Ignorable="w14 w15 w16se w16cid">
+<w:styles xmlns:mc="http://schemas.openxmlformats.org/markup-compatibility/2006" xmlns:r="http://schemas.openxmlformats.org/officeDocument/2006/relationships" xmlns:w="http://schemas.openxmlformats.org/wordprocessingml/2006/main" xmlns:w14="http://schemas.microsoft.com/office/word/2010/wordml" xmlns:w15="http://schemas.microsoft.com/office/word/2012/wordml" xmlns:w16se="http://schemas.microsoft.com/office/word/2015/wordml/symex" mc:Ignorable="w14 w15 w16se">
   <w:docDefaults>
     <w:rPrDefault>
       <w:rPr>
@@ -966,7 +1073,7 @@
       </w:pPr>
     </w:pPrDefault>
   </w:docDefaults>
-  <w:latentStyles w:defLockedState="0" w:defUIPriority="99" w:defSemiHidden="0" w:defUnhideWhenUsed="0" w:defQFormat="0" w:count="376">
+  <w:latentStyles w:defLockedState="0" w:defUIPriority="99" w:defSemiHidden="0" w:defUnhideWhenUsed="0" w:defQFormat="0" w:count="371">
     <w:lsdException w:name="Normal" w:uiPriority="0" w:qFormat="1"/>
     <w:lsdException w:name="heading 1" w:uiPriority="9" w:qFormat="1"/>
     <w:lsdException w:name="heading 2" w:semiHidden="1" w:uiPriority="9" w:unhideWhenUsed="1" w:qFormat="1"/>
@@ -1338,16 +1445,11 @@
     <w:lsdException w:name="List Table 5 Dark Accent 6" w:uiPriority="50"/>
     <w:lsdException w:name="List Table 6 Colorful Accent 6" w:uiPriority="51"/>
     <w:lsdException w:name="List Table 7 Colorful Accent 6" w:uiPriority="52"/>
-    <w:lsdException w:name="Mention" w:semiHidden="1" w:unhideWhenUsed="1"/>
-    <w:lsdException w:name="Smart Hyperlink" w:semiHidden="1" w:unhideWhenUsed="1"/>
-    <w:lsdException w:name="Hashtag" w:semiHidden="1" w:unhideWhenUsed="1"/>
-    <w:lsdException w:name="Unresolved Mention" w:semiHidden="1" w:unhideWhenUsed="1"/>
-    <w:lsdException w:name="Smart Link" w:semiHidden="1" w:unhideWhenUsed="1"/>
   </w:latentStyles>
   <w:style w:type="paragraph" w:default="1" w:styleId="a">
     <w:name w:val="Normal"/>
     <w:qFormat/>
-    <w:rsid w:val="00124F62"/>
+    <w:rsid w:val="00E27B93"/>
     <w:pPr>
       <w:ind w:firstLine="284"/>
     </w:pPr>
@@ -1360,7 +1462,6 @@
   <w:style w:type="character" w:default="1" w:styleId="a0">
     <w:name w:val="Default Paragraph Font"/>
     <w:uiPriority w:val="1"/>
-    <w:semiHidden/>
     <w:unhideWhenUsed/>
   </w:style>
   <w:style w:type="table" w:default="1" w:styleId="a1">
